--- a/Week-1/Design patern and princple/Exercise-6/Exercise-6_Documentation.docx
+++ b/Week-1/Design patern and princple/Exercise-6/Exercise-6_Documentation.docx
@@ -6,11 +6,15 @@
       <w:pPr>
         <w:rPr>
           <w:rFonts w:asciiTheme="majorHAnsi" w:hAnsiTheme="majorHAnsi" w:cstheme="majorHAnsi"/>
-        </w:rPr>
-      </w:pPr>
-      <w:r>
-        <w:rPr>
-          <w:rFonts w:asciiTheme="majorHAnsi" w:hAnsiTheme="majorHAnsi" w:cstheme="majorHAnsi"/>
+          <w:sz w:val="28"/>
+          <w:szCs w:val="28"/>
+        </w:rPr>
+      </w:pPr>
+      <w:r>
+        <w:rPr>
+          <w:rFonts w:asciiTheme="majorHAnsi" w:hAnsiTheme="majorHAnsi" w:cstheme="majorHAnsi"/>
+          <w:sz w:val="28"/>
+          <w:szCs w:val="28"/>
         </w:rPr>
         <w:t>Exercise-6</w:t>
       </w:r>
@@ -21,6 +25,8 @@
           <w:rFonts w:asciiTheme="majorHAnsi" w:hAnsiTheme="majorHAnsi" w:cstheme="majorHAnsi"/>
           <w:b/>
           <w:bCs/>
+          <w:sz w:val="28"/>
+          <w:szCs w:val="28"/>
         </w:rPr>
       </w:pPr>
       <w:r>
@@ -28,6 +34,8 @@
           <w:rFonts w:asciiTheme="majorHAnsi" w:hAnsiTheme="majorHAnsi" w:cstheme="majorHAnsi"/>
           <w:b/>
           <w:bCs/>
+          <w:sz w:val="28"/>
+          <w:szCs w:val="28"/>
         </w:rPr>
         <w:t>1. Introduction</w:t>
       </w:r>
@@ -36,11 +44,15 @@
       <w:pPr>
         <w:rPr>
           <w:rFonts w:asciiTheme="majorHAnsi" w:hAnsiTheme="majorHAnsi" w:cstheme="majorHAnsi"/>
-        </w:rPr>
-      </w:pPr>
-      <w:r>
-        <w:rPr>
-          <w:rFonts w:asciiTheme="majorHAnsi" w:hAnsiTheme="majorHAnsi" w:cstheme="majorHAnsi"/>
+          <w:sz w:val="28"/>
+          <w:szCs w:val="28"/>
+        </w:rPr>
+      </w:pPr>
+      <w:r>
+        <w:rPr>
+          <w:rFonts w:asciiTheme="majorHAnsi" w:hAnsiTheme="majorHAnsi" w:cstheme="majorHAnsi"/>
+          <w:sz w:val="28"/>
+          <w:szCs w:val="28"/>
         </w:rPr>
         <w:t>The Image Viewer Application is a Java-based program that demonstrates the implementation of the Proxy design pattern. It simulates an image viewing system that loads images from a remote server, implementing lazy loading and caching mechanisms. This application serves as an educational tool to understand how the Proxy pattern can be used in real-world scenarios.</w:t>
       </w:r>
@@ -51,6 +63,8 @@
           <w:rFonts w:asciiTheme="majorHAnsi" w:hAnsiTheme="majorHAnsi" w:cstheme="majorHAnsi"/>
           <w:b/>
           <w:bCs/>
+          <w:sz w:val="28"/>
+          <w:szCs w:val="28"/>
         </w:rPr>
       </w:pPr>
       <w:r>
@@ -58,6 +72,8 @@
           <w:rFonts w:asciiTheme="majorHAnsi" w:hAnsiTheme="majorHAnsi" w:cstheme="majorHAnsi"/>
           <w:b/>
           <w:bCs/>
+          <w:sz w:val="28"/>
+          <w:szCs w:val="28"/>
         </w:rPr>
         <w:t>2. System Requirements</w:t>
       </w:r>
@@ -70,11 +86,15 @@
         </w:numPr>
         <w:rPr>
           <w:rFonts w:asciiTheme="majorHAnsi" w:hAnsiTheme="majorHAnsi" w:cstheme="majorHAnsi"/>
-        </w:rPr>
-      </w:pPr>
-      <w:r>
-        <w:rPr>
-          <w:rFonts w:asciiTheme="majorHAnsi" w:hAnsiTheme="majorHAnsi" w:cstheme="majorHAnsi"/>
+          <w:sz w:val="28"/>
+          <w:szCs w:val="28"/>
+        </w:rPr>
+      </w:pPr>
+      <w:r>
+        <w:rPr>
+          <w:rFonts w:asciiTheme="majorHAnsi" w:hAnsiTheme="majorHAnsi" w:cstheme="majorHAnsi"/>
+          <w:sz w:val="28"/>
+          <w:szCs w:val="28"/>
         </w:rPr>
         <w:t>Java Development Kit (JDK) 8 or higher</w:t>
       </w:r>
@@ -87,11 +107,15 @@
         </w:numPr>
         <w:rPr>
           <w:rFonts w:asciiTheme="majorHAnsi" w:hAnsiTheme="majorHAnsi" w:cstheme="majorHAnsi"/>
-        </w:rPr>
-      </w:pPr>
-      <w:r>
-        <w:rPr>
-          <w:rFonts w:asciiTheme="majorHAnsi" w:hAnsiTheme="majorHAnsi" w:cstheme="majorHAnsi"/>
+          <w:sz w:val="28"/>
+          <w:szCs w:val="28"/>
+        </w:rPr>
+      </w:pPr>
+      <w:r>
+        <w:rPr>
+          <w:rFonts w:asciiTheme="majorHAnsi" w:hAnsiTheme="majorHAnsi" w:cstheme="majorHAnsi"/>
+          <w:sz w:val="28"/>
+          <w:szCs w:val="28"/>
         </w:rPr>
         <w:t>Active internet connection</w:t>
       </w:r>
@@ -104,11 +128,15 @@
         </w:numPr>
         <w:rPr>
           <w:rFonts w:asciiTheme="majorHAnsi" w:hAnsiTheme="majorHAnsi" w:cstheme="majorHAnsi"/>
-        </w:rPr>
-      </w:pPr>
-      <w:r>
-        <w:rPr>
-          <w:rFonts w:asciiTheme="majorHAnsi" w:hAnsiTheme="majorHAnsi" w:cstheme="majorHAnsi"/>
+          <w:sz w:val="28"/>
+          <w:szCs w:val="28"/>
+        </w:rPr>
+      </w:pPr>
+      <w:r>
+        <w:rPr>
+          <w:rFonts w:asciiTheme="majorHAnsi" w:hAnsiTheme="majorHAnsi" w:cstheme="majorHAnsi"/>
+          <w:sz w:val="28"/>
+          <w:szCs w:val="28"/>
         </w:rPr>
         <w:t>Integrated Development Environment (IDE) such as Eclipse or IntelliJ IDEA (optional)</w:t>
       </w:r>
@@ -121,11 +149,15 @@
         </w:numPr>
         <w:rPr>
           <w:rFonts w:asciiTheme="majorHAnsi" w:hAnsiTheme="majorHAnsi" w:cstheme="majorHAnsi"/>
-        </w:rPr>
-      </w:pPr>
-      <w:r>
-        <w:rPr>
-          <w:rFonts w:asciiTheme="majorHAnsi" w:hAnsiTheme="majorHAnsi" w:cstheme="majorHAnsi"/>
+          <w:sz w:val="28"/>
+          <w:szCs w:val="28"/>
+        </w:rPr>
+      </w:pPr>
+      <w:r>
+        <w:rPr>
+          <w:rFonts w:asciiTheme="majorHAnsi" w:hAnsiTheme="majorHAnsi" w:cstheme="majorHAnsi"/>
+          <w:sz w:val="28"/>
+          <w:szCs w:val="28"/>
         </w:rPr>
         <w:t>Command-line interface (if not using an IDE)</w:t>
       </w:r>
@@ -136,6 +168,8 @@
           <w:rFonts w:asciiTheme="majorHAnsi" w:hAnsiTheme="majorHAnsi" w:cstheme="majorHAnsi"/>
           <w:b/>
           <w:bCs/>
+          <w:sz w:val="28"/>
+          <w:szCs w:val="28"/>
         </w:rPr>
       </w:pPr>
       <w:r>
@@ -143,6 +177,8 @@
           <w:rFonts w:asciiTheme="majorHAnsi" w:hAnsiTheme="majorHAnsi" w:cstheme="majorHAnsi"/>
           <w:b/>
           <w:bCs/>
+          <w:sz w:val="28"/>
+          <w:szCs w:val="28"/>
         </w:rPr>
         <w:t>3. Application Structure</w:t>
       </w:r>
@@ -151,11 +187,15 @@
       <w:pPr>
         <w:rPr>
           <w:rFonts w:asciiTheme="majorHAnsi" w:hAnsiTheme="majorHAnsi" w:cstheme="majorHAnsi"/>
-        </w:rPr>
-      </w:pPr>
-      <w:r>
-        <w:rPr>
-          <w:rFonts w:asciiTheme="majorHAnsi" w:hAnsiTheme="majorHAnsi" w:cstheme="majorHAnsi"/>
+          <w:sz w:val="28"/>
+          <w:szCs w:val="28"/>
+        </w:rPr>
+      </w:pPr>
+      <w:r>
+        <w:rPr>
+          <w:rFonts w:asciiTheme="majorHAnsi" w:hAnsiTheme="majorHAnsi" w:cstheme="majorHAnsi"/>
+          <w:sz w:val="28"/>
+          <w:szCs w:val="28"/>
         </w:rPr>
         <w:t>The application consists of five main Java files:</w:t>
       </w:r>
@@ -168,11 +208,15 @@
         </w:numPr>
         <w:rPr>
           <w:rFonts w:asciiTheme="majorHAnsi" w:hAnsiTheme="majorHAnsi" w:cstheme="majorHAnsi"/>
-        </w:rPr>
-      </w:pPr>
-      <w:r>
-        <w:rPr>
-          <w:rFonts w:asciiTheme="majorHAnsi" w:hAnsiTheme="majorHAnsi" w:cstheme="majorHAnsi"/>
+          <w:sz w:val="28"/>
+          <w:szCs w:val="28"/>
+        </w:rPr>
+      </w:pPr>
+      <w:r>
+        <w:rPr>
+          <w:rFonts w:asciiTheme="majorHAnsi" w:hAnsiTheme="majorHAnsi" w:cstheme="majorHAnsi"/>
+          <w:sz w:val="28"/>
+          <w:szCs w:val="28"/>
         </w:rPr>
         <w:t>Image.java - Interface</w:t>
       </w:r>
@@ -185,11 +229,15 @@
         </w:numPr>
         <w:rPr>
           <w:rFonts w:asciiTheme="majorHAnsi" w:hAnsiTheme="majorHAnsi" w:cstheme="majorHAnsi"/>
-        </w:rPr>
-      </w:pPr>
-      <w:r>
-        <w:rPr>
-          <w:rFonts w:asciiTheme="majorHAnsi" w:hAnsiTheme="majorHAnsi" w:cstheme="majorHAnsi"/>
+          <w:sz w:val="28"/>
+          <w:szCs w:val="28"/>
+        </w:rPr>
+      </w:pPr>
+      <w:r>
+        <w:rPr>
+          <w:rFonts w:asciiTheme="majorHAnsi" w:hAnsiTheme="majorHAnsi" w:cstheme="majorHAnsi"/>
+          <w:sz w:val="28"/>
+          <w:szCs w:val="28"/>
         </w:rPr>
         <w:t>RealImage.java - Concrete class implementing Image</w:t>
       </w:r>
@@ -202,11 +250,15 @@
         </w:numPr>
         <w:rPr>
           <w:rFonts w:asciiTheme="majorHAnsi" w:hAnsiTheme="majorHAnsi" w:cstheme="majorHAnsi"/>
-        </w:rPr>
-      </w:pPr>
-      <w:r>
-        <w:rPr>
-          <w:rFonts w:asciiTheme="majorHAnsi" w:hAnsiTheme="majorHAnsi" w:cstheme="majorHAnsi"/>
+          <w:sz w:val="28"/>
+          <w:szCs w:val="28"/>
+        </w:rPr>
+      </w:pPr>
+      <w:r>
+        <w:rPr>
+          <w:rFonts w:asciiTheme="majorHAnsi" w:hAnsiTheme="majorHAnsi" w:cstheme="majorHAnsi"/>
+          <w:sz w:val="28"/>
+          <w:szCs w:val="28"/>
         </w:rPr>
         <w:t>ProxyImage.java - Proxy class implementing Image</w:t>
       </w:r>
@@ -219,11 +271,15 @@
         </w:numPr>
         <w:rPr>
           <w:rFonts w:asciiTheme="majorHAnsi" w:hAnsiTheme="majorHAnsi" w:cstheme="majorHAnsi"/>
-        </w:rPr>
-      </w:pPr>
-      <w:r>
-        <w:rPr>
-          <w:rFonts w:asciiTheme="majorHAnsi" w:hAnsiTheme="majorHAnsi" w:cstheme="majorHAnsi"/>
+          <w:sz w:val="28"/>
+          <w:szCs w:val="28"/>
+        </w:rPr>
+      </w:pPr>
+      <w:r>
+        <w:rPr>
+          <w:rFonts w:asciiTheme="majorHAnsi" w:hAnsiTheme="majorHAnsi" w:cstheme="majorHAnsi"/>
+          <w:sz w:val="28"/>
+          <w:szCs w:val="28"/>
         </w:rPr>
         <w:t>ImageDatabase.java - Simulated database for image information</w:t>
       </w:r>
@@ -236,11 +292,15 @@
         </w:numPr>
         <w:rPr>
           <w:rFonts w:asciiTheme="majorHAnsi" w:hAnsiTheme="majorHAnsi" w:cstheme="majorHAnsi"/>
-        </w:rPr>
-      </w:pPr>
-      <w:r>
-        <w:rPr>
-          <w:rFonts w:asciiTheme="majorHAnsi" w:hAnsiTheme="majorHAnsi" w:cstheme="majorHAnsi"/>
+          <w:sz w:val="28"/>
+          <w:szCs w:val="28"/>
+        </w:rPr>
+      </w:pPr>
+      <w:r>
+        <w:rPr>
+          <w:rFonts w:asciiTheme="majorHAnsi" w:hAnsiTheme="majorHAnsi" w:cstheme="majorHAnsi"/>
+          <w:sz w:val="28"/>
+          <w:szCs w:val="28"/>
         </w:rPr>
         <w:t>ImageViewerApp.java - Main application class</w:t>
       </w:r>
@@ -251,6 +311,8 @@
           <w:rFonts w:asciiTheme="majorHAnsi" w:hAnsiTheme="majorHAnsi" w:cstheme="majorHAnsi"/>
           <w:b/>
           <w:bCs/>
+          <w:sz w:val="28"/>
+          <w:szCs w:val="28"/>
         </w:rPr>
       </w:pPr>
       <w:r>
@@ -258,6 +320,8 @@
           <w:rFonts w:asciiTheme="majorHAnsi" w:hAnsiTheme="majorHAnsi" w:cstheme="majorHAnsi"/>
           <w:b/>
           <w:bCs/>
+          <w:sz w:val="28"/>
+          <w:szCs w:val="28"/>
         </w:rPr>
         <w:t>4. Class Descriptions</w:t>
       </w:r>
@@ -268,6 +332,8 @@
           <w:rFonts w:asciiTheme="majorHAnsi" w:hAnsiTheme="majorHAnsi" w:cstheme="majorHAnsi"/>
           <w:b/>
           <w:bCs/>
+          <w:sz w:val="28"/>
+          <w:szCs w:val="28"/>
         </w:rPr>
       </w:pPr>
       <w:r>
@@ -275,6 +341,8 @@
           <w:rFonts w:asciiTheme="majorHAnsi" w:hAnsiTheme="majorHAnsi" w:cstheme="majorHAnsi"/>
           <w:b/>
           <w:bCs/>
+          <w:sz w:val="28"/>
+          <w:szCs w:val="28"/>
         </w:rPr>
         <w:t>4.1 Image Interface</w:t>
       </w:r>
@@ -283,11 +351,15 @@
       <w:pPr>
         <w:rPr>
           <w:rFonts w:asciiTheme="majorHAnsi" w:hAnsiTheme="majorHAnsi" w:cstheme="majorHAnsi"/>
-        </w:rPr>
-      </w:pPr>
-      <w:r>
-        <w:rPr>
-          <w:rFonts w:asciiTheme="majorHAnsi" w:hAnsiTheme="majorHAnsi" w:cstheme="majorHAnsi"/>
+          <w:sz w:val="28"/>
+          <w:szCs w:val="28"/>
+        </w:rPr>
+      </w:pPr>
+      <w:r>
+        <w:rPr>
+          <w:rFonts w:asciiTheme="majorHAnsi" w:hAnsiTheme="majorHAnsi" w:cstheme="majorHAnsi"/>
+          <w:sz w:val="28"/>
+          <w:szCs w:val="28"/>
         </w:rPr>
         <w:t xml:space="preserve">This interface defines the common method that both the </w:t>
       </w:r>
@@ -295,6 +367,8 @@
       <w:r>
         <w:rPr>
           <w:rFonts w:asciiTheme="majorHAnsi" w:hAnsiTheme="majorHAnsi" w:cstheme="majorHAnsi"/>
+          <w:sz w:val="28"/>
+          <w:szCs w:val="28"/>
         </w:rPr>
         <w:t>RealImage</w:t>
       </w:r>
@@ -302,6 +376,8 @@
       <w:r>
         <w:rPr>
           <w:rFonts w:asciiTheme="majorHAnsi" w:hAnsiTheme="majorHAnsi" w:cstheme="majorHAnsi"/>
+          <w:sz w:val="28"/>
+          <w:szCs w:val="28"/>
         </w:rPr>
         <w:t xml:space="preserve"> and </w:t>
       </w:r>
@@ -309,6 +385,8 @@
       <w:r>
         <w:rPr>
           <w:rFonts w:asciiTheme="majorHAnsi" w:hAnsiTheme="majorHAnsi" w:cstheme="majorHAnsi"/>
+          <w:sz w:val="28"/>
+          <w:szCs w:val="28"/>
         </w:rPr>
         <w:t>ProxyImage</w:t>
       </w:r>
@@ -316,6 +394,8 @@
       <w:r>
         <w:rPr>
           <w:rFonts w:asciiTheme="majorHAnsi" w:hAnsiTheme="majorHAnsi" w:cstheme="majorHAnsi"/>
+          <w:sz w:val="28"/>
+          <w:szCs w:val="28"/>
         </w:rPr>
         <w:t xml:space="preserve"> classes will implement.</w:t>
       </w:r>
@@ -326,6 +406,8 @@
           <w:rFonts w:asciiTheme="majorHAnsi" w:hAnsiTheme="majorHAnsi" w:cstheme="majorHAnsi"/>
           <w:b/>
           <w:bCs/>
+          <w:sz w:val="28"/>
+          <w:szCs w:val="28"/>
         </w:rPr>
       </w:pPr>
       <w:r>
@@ -333,6 +415,8 @@
           <w:rFonts w:asciiTheme="majorHAnsi" w:hAnsiTheme="majorHAnsi" w:cstheme="majorHAnsi"/>
           <w:b/>
           <w:bCs/>
+          <w:sz w:val="28"/>
+          <w:szCs w:val="28"/>
         </w:rPr>
         <w:t xml:space="preserve">4.2 </w:t>
       </w:r>
@@ -342,6 +426,8 @@
           <w:rFonts w:asciiTheme="majorHAnsi" w:hAnsiTheme="majorHAnsi" w:cstheme="majorHAnsi"/>
           <w:b/>
           <w:bCs/>
+          <w:sz w:val="28"/>
+          <w:szCs w:val="28"/>
         </w:rPr>
         <w:t>RealImage</w:t>
       </w:r>
@@ -351,6 +437,8 @@
           <w:rFonts w:asciiTheme="majorHAnsi" w:hAnsiTheme="majorHAnsi" w:cstheme="majorHAnsi"/>
           <w:b/>
           <w:bCs/>
+          <w:sz w:val="28"/>
+          <w:szCs w:val="28"/>
         </w:rPr>
         <w:t xml:space="preserve"> Class</w:t>
       </w:r>
@@ -359,11 +447,15 @@
       <w:pPr>
         <w:rPr>
           <w:rFonts w:asciiTheme="majorHAnsi" w:hAnsiTheme="majorHAnsi" w:cstheme="majorHAnsi"/>
-        </w:rPr>
-      </w:pPr>
-      <w:r>
-        <w:rPr>
-          <w:rFonts w:asciiTheme="majorHAnsi" w:hAnsiTheme="majorHAnsi" w:cstheme="majorHAnsi"/>
+          <w:sz w:val="28"/>
+          <w:szCs w:val="28"/>
+        </w:rPr>
+      </w:pPr>
+      <w:r>
+        <w:rPr>
+          <w:rFonts w:asciiTheme="majorHAnsi" w:hAnsiTheme="majorHAnsi" w:cstheme="majorHAnsi"/>
+          <w:sz w:val="28"/>
+          <w:szCs w:val="28"/>
         </w:rPr>
         <w:t>This class represents the actual image object. It's responsible for loading the image from the server and displaying it.</w:t>
       </w:r>
@@ -372,11 +464,15 @@
       <w:pPr>
         <w:rPr>
           <w:rFonts w:asciiTheme="majorHAnsi" w:hAnsiTheme="majorHAnsi" w:cstheme="majorHAnsi"/>
-        </w:rPr>
-      </w:pPr>
-      <w:r>
-        <w:rPr>
-          <w:rFonts w:asciiTheme="majorHAnsi" w:hAnsiTheme="majorHAnsi" w:cstheme="majorHAnsi"/>
+          <w:sz w:val="28"/>
+          <w:szCs w:val="28"/>
+        </w:rPr>
+      </w:pPr>
+      <w:r>
+        <w:rPr>
+          <w:rFonts w:asciiTheme="majorHAnsi" w:hAnsiTheme="majorHAnsi" w:cstheme="majorHAnsi"/>
+          <w:sz w:val="28"/>
+          <w:szCs w:val="28"/>
         </w:rPr>
         <w:t>Key methods:</w:t>
       </w:r>
@@ -389,6 +485,8 @@
         </w:numPr>
         <w:rPr>
           <w:rFonts w:asciiTheme="majorHAnsi" w:hAnsiTheme="majorHAnsi" w:cstheme="majorHAnsi"/>
+          <w:sz w:val="28"/>
+          <w:szCs w:val="28"/>
         </w:rPr>
       </w:pPr>
       <w:proofErr w:type="spellStart"/>
@@ -396,13 +494,18 @@
       <w:r>
         <w:rPr>
           <w:rFonts w:asciiTheme="majorHAnsi" w:hAnsiTheme="majorHAnsi" w:cstheme="majorHAnsi"/>
-        </w:rPr>
+          <w:sz w:val="28"/>
+          <w:szCs w:val="28"/>
+        </w:rPr>
+        <w:lastRenderedPageBreak/>
         <w:t>RealImage</w:t>
       </w:r>
       <w:proofErr w:type="spellEnd"/>
       <w:r>
         <w:rPr>
           <w:rFonts w:asciiTheme="majorHAnsi" w:hAnsiTheme="majorHAnsi" w:cstheme="majorHAnsi"/>
+          <w:sz w:val="28"/>
+          <w:szCs w:val="28"/>
         </w:rPr>
         <w:t>(</w:t>
       </w:r>
@@ -410,6 +513,8 @@
       <w:r>
         <w:rPr>
           <w:rFonts w:asciiTheme="majorHAnsi" w:hAnsiTheme="majorHAnsi" w:cstheme="majorHAnsi"/>
+          <w:sz w:val="28"/>
+          <w:szCs w:val="28"/>
         </w:rPr>
         <w:t>String filename): Constructor</w:t>
       </w:r>
@@ -422,6 +527,8 @@
         </w:numPr>
         <w:rPr>
           <w:rFonts w:asciiTheme="majorHAnsi" w:hAnsiTheme="majorHAnsi" w:cstheme="majorHAnsi"/>
+          <w:sz w:val="28"/>
+          <w:szCs w:val="28"/>
         </w:rPr>
       </w:pPr>
       <w:proofErr w:type="spellStart"/>
@@ -429,6 +536,8 @@
       <w:r>
         <w:rPr>
           <w:rFonts w:asciiTheme="majorHAnsi" w:hAnsiTheme="majorHAnsi" w:cstheme="majorHAnsi"/>
+          <w:sz w:val="28"/>
+          <w:szCs w:val="28"/>
         </w:rPr>
         <w:t>loadImageFromServer</w:t>
       </w:r>
@@ -436,6 +545,8 @@
       <w:r>
         <w:rPr>
           <w:rFonts w:asciiTheme="majorHAnsi" w:hAnsiTheme="majorHAnsi" w:cstheme="majorHAnsi"/>
+          <w:sz w:val="28"/>
+          <w:szCs w:val="28"/>
         </w:rPr>
         <w:t>(</w:t>
       </w:r>
@@ -443,6 +554,8 @@
       <w:r>
         <w:rPr>
           <w:rFonts w:asciiTheme="majorHAnsi" w:hAnsiTheme="majorHAnsi" w:cstheme="majorHAnsi"/>
+          <w:sz w:val="28"/>
+          <w:szCs w:val="28"/>
         </w:rPr>
         <w:t>): Simulates loading an image from a remote server</w:t>
       </w:r>
@@ -455,12 +568,16 @@
         </w:numPr>
         <w:rPr>
           <w:rFonts w:asciiTheme="majorHAnsi" w:hAnsiTheme="majorHAnsi" w:cstheme="majorHAnsi"/>
+          <w:sz w:val="28"/>
+          <w:szCs w:val="28"/>
         </w:rPr>
       </w:pPr>
       <w:proofErr w:type="gramStart"/>
       <w:r>
         <w:rPr>
           <w:rFonts w:asciiTheme="majorHAnsi" w:hAnsiTheme="majorHAnsi" w:cstheme="majorHAnsi"/>
+          <w:sz w:val="28"/>
+          <w:szCs w:val="28"/>
         </w:rPr>
         <w:t>display(</w:t>
       </w:r>
@@ -468,6 +585,8 @@
       <w:r>
         <w:rPr>
           <w:rFonts w:asciiTheme="majorHAnsi" w:hAnsiTheme="majorHAnsi" w:cstheme="majorHAnsi"/>
+          <w:sz w:val="28"/>
+          <w:szCs w:val="28"/>
         </w:rPr>
         <w:t>): Displays the image</w:t>
       </w:r>
@@ -478,6 +597,8 @@
           <w:rFonts w:asciiTheme="majorHAnsi" w:hAnsiTheme="majorHAnsi" w:cstheme="majorHAnsi"/>
           <w:b/>
           <w:bCs/>
+          <w:sz w:val="28"/>
+          <w:szCs w:val="28"/>
         </w:rPr>
       </w:pPr>
       <w:r>
@@ -485,6 +606,8 @@
           <w:rFonts w:asciiTheme="majorHAnsi" w:hAnsiTheme="majorHAnsi" w:cstheme="majorHAnsi"/>
           <w:b/>
           <w:bCs/>
+          <w:sz w:val="28"/>
+          <w:szCs w:val="28"/>
         </w:rPr>
         <w:t xml:space="preserve">4.3 </w:t>
       </w:r>
@@ -494,6 +617,8 @@
           <w:rFonts w:asciiTheme="majorHAnsi" w:hAnsiTheme="majorHAnsi" w:cstheme="majorHAnsi"/>
           <w:b/>
           <w:bCs/>
+          <w:sz w:val="28"/>
+          <w:szCs w:val="28"/>
         </w:rPr>
         <w:t>ProxyImage</w:t>
       </w:r>
@@ -503,6 +628,8 @@
           <w:rFonts w:asciiTheme="majorHAnsi" w:hAnsiTheme="majorHAnsi" w:cstheme="majorHAnsi"/>
           <w:b/>
           <w:bCs/>
+          <w:sz w:val="28"/>
+          <w:szCs w:val="28"/>
         </w:rPr>
         <w:t xml:space="preserve"> Class</w:t>
       </w:r>
@@ -511,11 +638,15 @@
       <w:pPr>
         <w:rPr>
           <w:rFonts w:asciiTheme="majorHAnsi" w:hAnsiTheme="majorHAnsi" w:cstheme="majorHAnsi"/>
-        </w:rPr>
-      </w:pPr>
-      <w:r>
-        <w:rPr>
-          <w:rFonts w:asciiTheme="majorHAnsi" w:hAnsiTheme="majorHAnsi" w:cstheme="majorHAnsi"/>
+          <w:sz w:val="28"/>
+          <w:szCs w:val="28"/>
+        </w:rPr>
+      </w:pPr>
+      <w:r>
+        <w:rPr>
+          <w:rFonts w:asciiTheme="majorHAnsi" w:hAnsiTheme="majorHAnsi" w:cstheme="majorHAnsi"/>
+          <w:sz w:val="28"/>
+          <w:szCs w:val="28"/>
         </w:rPr>
         <w:t xml:space="preserve">This class acts as a proxy for the </w:t>
       </w:r>
@@ -523,6 +654,8 @@
       <w:r>
         <w:rPr>
           <w:rFonts w:asciiTheme="majorHAnsi" w:hAnsiTheme="majorHAnsi" w:cstheme="majorHAnsi"/>
+          <w:sz w:val="28"/>
+          <w:szCs w:val="28"/>
         </w:rPr>
         <w:t>RealImage</w:t>
       </w:r>
@@ -530,6 +663,8 @@
       <w:r>
         <w:rPr>
           <w:rFonts w:asciiTheme="majorHAnsi" w:hAnsiTheme="majorHAnsi" w:cstheme="majorHAnsi"/>
+          <w:sz w:val="28"/>
+          <w:szCs w:val="28"/>
         </w:rPr>
         <w:t>. It implements lazy loading and caching.</w:t>
       </w:r>
@@ -538,11 +673,15 @@
       <w:pPr>
         <w:rPr>
           <w:rFonts w:asciiTheme="majorHAnsi" w:hAnsiTheme="majorHAnsi" w:cstheme="majorHAnsi"/>
-        </w:rPr>
-      </w:pPr>
-      <w:r>
-        <w:rPr>
-          <w:rFonts w:asciiTheme="majorHAnsi" w:hAnsiTheme="majorHAnsi" w:cstheme="majorHAnsi"/>
+          <w:sz w:val="28"/>
+          <w:szCs w:val="28"/>
+        </w:rPr>
+      </w:pPr>
+      <w:r>
+        <w:rPr>
+          <w:rFonts w:asciiTheme="majorHAnsi" w:hAnsiTheme="majorHAnsi" w:cstheme="majorHAnsi"/>
+          <w:sz w:val="28"/>
+          <w:szCs w:val="28"/>
         </w:rPr>
         <w:t>Key methods:</w:t>
       </w:r>
@@ -555,6 +694,8 @@
         </w:numPr>
         <w:rPr>
           <w:rFonts w:asciiTheme="majorHAnsi" w:hAnsiTheme="majorHAnsi" w:cstheme="majorHAnsi"/>
+          <w:sz w:val="28"/>
+          <w:szCs w:val="28"/>
         </w:rPr>
       </w:pPr>
       <w:proofErr w:type="spellStart"/>
@@ -562,6 +703,8 @@
       <w:r>
         <w:rPr>
           <w:rFonts w:asciiTheme="majorHAnsi" w:hAnsiTheme="majorHAnsi" w:cstheme="majorHAnsi"/>
+          <w:sz w:val="28"/>
+          <w:szCs w:val="28"/>
         </w:rPr>
         <w:t>ProxyImage</w:t>
       </w:r>
@@ -569,6 +712,8 @@
       <w:r>
         <w:rPr>
           <w:rFonts w:asciiTheme="majorHAnsi" w:hAnsiTheme="majorHAnsi" w:cstheme="majorHAnsi"/>
+          <w:sz w:val="28"/>
+          <w:szCs w:val="28"/>
         </w:rPr>
         <w:t>(</w:t>
       </w:r>
@@ -576,6 +721,8 @@
       <w:r>
         <w:rPr>
           <w:rFonts w:asciiTheme="majorHAnsi" w:hAnsiTheme="majorHAnsi" w:cstheme="majorHAnsi"/>
+          <w:sz w:val="28"/>
+          <w:szCs w:val="28"/>
         </w:rPr>
         <w:t>String filename): Constructor</w:t>
       </w:r>
@@ -588,20 +735,25 @@
         </w:numPr>
         <w:rPr>
           <w:rFonts w:asciiTheme="majorHAnsi" w:hAnsiTheme="majorHAnsi" w:cstheme="majorHAnsi"/>
+          <w:sz w:val="28"/>
+          <w:szCs w:val="28"/>
         </w:rPr>
       </w:pPr>
       <w:proofErr w:type="gramStart"/>
       <w:r>
         <w:rPr>
           <w:rFonts w:asciiTheme="majorHAnsi" w:hAnsiTheme="majorHAnsi" w:cstheme="majorHAnsi"/>
-        </w:rPr>
-        <w:lastRenderedPageBreak/>
+          <w:sz w:val="28"/>
+          <w:szCs w:val="28"/>
+        </w:rPr>
         <w:t>display(</w:t>
       </w:r>
       <w:proofErr w:type="gramEnd"/>
       <w:r>
         <w:rPr>
           <w:rFonts w:asciiTheme="majorHAnsi" w:hAnsiTheme="majorHAnsi" w:cstheme="majorHAnsi"/>
+          <w:sz w:val="28"/>
+          <w:szCs w:val="28"/>
         </w:rPr>
         <w:t xml:space="preserve">): Checks if </w:t>
       </w:r>
@@ -609,6 +761,8 @@
       <w:r>
         <w:rPr>
           <w:rFonts w:asciiTheme="majorHAnsi" w:hAnsiTheme="majorHAnsi" w:cstheme="majorHAnsi"/>
+          <w:sz w:val="28"/>
+          <w:szCs w:val="28"/>
         </w:rPr>
         <w:t>RealImage</w:t>
       </w:r>
@@ -616,6 +770,8 @@
       <w:r>
         <w:rPr>
           <w:rFonts w:asciiTheme="majorHAnsi" w:hAnsiTheme="majorHAnsi" w:cstheme="majorHAnsi"/>
+          <w:sz w:val="28"/>
+          <w:szCs w:val="28"/>
         </w:rPr>
         <w:t xml:space="preserve"> exists, creates it if necessary, then displays it</w:t>
       </w:r>
@@ -626,6 +782,8 @@
           <w:rFonts w:asciiTheme="majorHAnsi" w:hAnsiTheme="majorHAnsi" w:cstheme="majorHAnsi"/>
           <w:b/>
           <w:bCs/>
+          <w:sz w:val="28"/>
+          <w:szCs w:val="28"/>
         </w:rPr>
       </w:pPr>
       <w:r>
@@ -633,6 +791,8 @@
           <w:rFonts w:asciiTheme="majorHAnsi" w:hAnsiTheme="majorHAnsi" w:cstheme="majorHAnsi"/>
           <w:b/>
           <w:bCs/>
+          <w:sz w:val="28"/>
+          <w:szCs w:val="28"/>
         </w:rPr>
         <w:t xml:space="preserve">4.4 </w:t>
       </w:r>
@@ -642,6 +802,8 @@
           <w:rFonts w:asciiTheme="majorHAnsi" w:hAnsiTheme="majorHAnsi" w:cstheme="majorHAnsi"/>
           <w:b/>
           <w:bCs/>
+          <w:sz w:val="28"/>
+          <w:szCs w:val="28"/>
         </w:rPr>
         <w:t>ImageDatabase</w:t>
       </w:r>
@@ -651,6 +813,8 @@
           <w:rFonts w:asciiTheme="majorHAnsi" w:hAnsiTheme="majorHAnsi" w:cstheme="majorHAnsi"/>
           <w:b/>
           <w:bCs/>
+          <w:sz w:val="28"/>
+          <w:szCs w:val="28"/>
         </w:rPr>
         <w:t xml:space="preserve"> Class</w:t>
       </w:r>
@@ -659,11 +823,15 @@
       <w:pPr>
         <w:rPr>
           <w:rFonts w:asciiTheme="majorHAnsi" w:hAnsiTheme="majorHAnsi" w:cstheme="majorHAnsi"/>
-        </w:rPr>
-      </w:pPr>
-      <w:r>
-        <w:rPr>
-          <w:rFonts w:asciiTheme="majorHAnsi" w:hAnsiTheme="majorHAnsi" w:cstheme="majorHAnsi"/>
+          <w:sz w:val="28"/>
+          <w:szCs w:val="28"/>
+        </w:rPr>
+      </w:pPr>
+      <w:r>
+        <w:rPr>
+          <w:rFonts w:asciiTheme="majorHAnsi" w:hAnsiTheme="majorHAnsi" w:cstheme="majorHAnsi"/>
+          <w:sz w:val="28"/>
+          <w:szCs w:val="28"/>
         </w:rPr>
         <w:t>Simulates a database of image filenames.</w:t>
       </w:r>
@@ -672,11 +840,15 @@
       <w:pPr>
         <w:rPr>
           <w:rFonts w:asciiTheme="majorHAnsi" w:hAnsiTheme="majorHAnsi" w:cstheme="majorHAnsi"/>
-        </w:rPr>
-      </w:pPr>
-      <w:r>
-        <w:rPr>
-          <w:rFonts w:asciiTheme="majorHAnsi" w:hAnsiTheme="majorHAnsi" w:cstheme="majorHAnsi"/>
+          <w:sz w:val="28"/>
+          <w:szCs w:val="28"/>
+        </w:rPr>
+      </w:pPr>
+      <w:r>
+        <w:rPr>
+          <w:rFonts w:asciiTheme="majorHAnsi" w:hAnsiTheme="majorHAnsi" w:cstheme="majorHAnsi"/>
+          <w:sz w:val="28"/>
+          <w:szCs w:val="28"/>
         </w:rPr>
         <w:t>Key method:</w:t>
       </w:r>
@@ -689,6 +861,8 @@
         </w:numPr>
         <w:rPr>
           <w:rFonts w:asciiTheme="majorHAnsi" w:hAnsiTheme="majorHAnsi" w:cstheme="majorHAnsi"/>
+          <w:sz w:val="28"/>
+          <w:szCs w:val="28"/>
         </w:rPr>
       </w:pPr>
       <w:proofErr w:type="spellStart"/>
@@ -696,6 +870,8 @@
       <w:r>
         <w:rPr>
           <w:rFonts w:asciiTheme="majorHAnsi" w:hAnsiTheme="majorHAnsi" w:cstheme="majorHAnsi"/>
+          <w:sz w:val="28"/>
+          <w:szCs w:val="28"/>
         </w:rPr>
         <w:t>getImageFilename</w:t>
       </w:r>
@@ -703,6 +879,8 @@
       <w:r>
         <w:rPr>
           <w:rFonts w:asciiTheme="majorHAnsi" w:hAnsiTheme="majorHAnsi" w:cstheme="majorHAnsi"/>
+          <w:sz w:val="28"/>
+          <w:szCs w:val="28"/>
         </w:rPr>
         <w:t>(</w:t>
       </w:r>
@@ -710,6 +888,8 @@
       <w:r>
         <w:rPr>
           <w:rFonts w:asciiTheme="majorHAnsi" w:hAnsiTheme="majorHAnsi" w:cstheme="majorHAnsi"/>
+          <w:sz w:val="28"/>
+          <w:szCs w:val="28"/>
         </w:rPr>
         <w:t>int id): Returns a filename for a given image ID</w:t>
       </w:r>
@@ -720,6 +900,8 @@
           <w:rFonts w:asciiTheme="majorHAnsi" w:hAnsiTheme="majorHAnsi" w:cstheme="majorHAnsi"/>
           <w:b/>
           <w:bCs/>
+          <w:sz w:val="28"/>
+          <w:szCs w:val="28"/>
         </w:rPr>
       </w:pPr>
       <w:r>
@@ -727,6 +909,8 @@
           <w:rFonts w:asciiTheme="majorHAnsi" w:hAnsiTheme="majorHAnsi" w:cstheme="majorHAnsi"/>
           <w:b/>
           <w:bCs/>
+          <w:sz w:val="28"/>
+          <w:szCs w:val="28"/>
         </w:rPr>
         <w:t xml:space="preserve">4.5 </w:t>
       </w:r>
@@ -736,6 +920,8 @@
           <w:rFonts w:asciiTheme="majorHAnsi" w:hAnsiTheme="majorHAnsi" w:cstheme="majorHAnsi"/>
           <w:b/>
           <w:bCs/>
+          <w:sz w:val="28"/>
+          <w:szCs w:val="28"/>
         </w:rPr>
         <w:t>ImageViewerApp</w:t>
       </w:r>
@@ -745,6 +931,8 @@
           <w:rFonts w:asciiTheme="majorHAnsi" w:hAnsiTheme="majorHAnsi" w:cstheme="majorHAnsi"/>
           <w:b/>
           <w:bCs/>
+          <w:sz w:val="28"/>
+          <w:szCs w:val="28"/>
         </w:rPr>
         <w:t xml:space="preserve"> Class</w:t>
       </w:r>
@@ -753,11 +941,15 @@
       <w:pPr>
         <w:rPr>
           <w:rFonts w:asciiTheme="majorHAnsi" w:hAnsiTheme="majorHAnsi" w:cstheme="majorHAnsi"/>
-        </w:rPr>
-      </w:pPr>
-      <w:r>
-        <w:rPr>
-          <w:rFonts w:asciiTheme="majorHAnsi" w:hAnsiTheme="majorHAnsi" w:cstheme="majorHAnsi"/>
+          <w:sz w:val="28"/>
+          <w:szCs w:val="28"/>
+        </w:rPr>
+      </w:pPr>
+      <w:r>
+        <w:rPr>
+          <w:rFonts w:asciiTheme="majorHAnsi" w:hAnsiTheme="majorHAnsi" w:cstheme="majorHAnsi"/>
+          <w:sz w:val="28"/>
+          <w:szCs w:val="28"/>
         </w:rPr>
         <w:t>The main class that runs the application and provides a user interface.</w:t>
       </w:r>
@@ -766,11 +958,15 @@
       <w:pPr>
         <w:rPr>
           <w:rFonts w:asciiTheme="majorHAnsi" w:hAnsiTheme="majorHAnsi" w:cstheme="majorHAnsi"/>
-        </w:rPr>
-      </w:pPr>
-      <w:r>
-        <w:rPr>
-          <w:rFonts w:asciiTheme="majorHAnsi" w:hAnsiTheme="majorHAnsi" w:cstheme="majorHAnsi"/>
+          <w:sz w:val="28"/>
+          <w:szCs w:val="28"/>
+        </w:rPr>
+      </w:pPr>
+      <w:r>
+        <w:rPr>
+          <w:rFonts w:asciiTheme="majorHAnsi" w:hAnsiTheme="majorHAnsi" w:cstheme="majorHAnsi"/>
+          <w:sz w:val="28"/>
+          <w:szCs w:val="28"/>
         </w:rPr>
         <w:t>Key method:</w:t>
       </w:r>
@@ -783,12 +979,16 @@
         </w:numPr>
         <w:rPr>
           <w:rFonts w:asciiTheme="majorHAnsi" w:hAnsiTheme="majorHAnsi" w:cstheme="majorHAnsi"/>
+          <w:sz w:val="28"/>
+          <w:szCs w:val="28"/>
         </w:rPr>
       </w:pPr>
       <w:proofErr w:type="gramStart"/>
       <w:r>
         <w:rPr>
           <w:rFonts w:asciiTheme="majorHAnsi" w:hAnsiTheme="majorHAnsi" w:cstheme="majorHAnsi"/>
+          <w:sz w:val="28"/>
+          <w:szCs w:val="28"/>
         </w:rPr>
         <w:t>main(</w:t>
       </w:r>
@@ -796,6 +996,8 @@
       <w:r>
         <w:rPr>
           <w:rFonts w:asciiTheme="majorHAnsi" w:hAnsiTheme="majorHAnsi" w:cstheme="majorHAnsi"/>
+          <w:sz w:val="28"/>
+          <w:szCs w:val="28"/>
         </w:rPr>
         <w:t xml:space="preserve">String[] </w:t>
       </w:r>
@@ -803,6 +1005,8 @@
       <w:r>
         <w:rPr>
           <w:rFonts w:asciiTheme="majorHAnsi" w:hAnsiTheme="majorHAnsi" w:cstheme="majorHAnsi"/>
+          <w:sz w:val="28"/>
+          <w:szCs w:val="28"/>
         </w:rPr>
         <w:t>args</w:t>
       </w:r>
@@ -810,6 +1014,8 @@
       <w:r>
         <w:rPr>
           <w:rFonts w:asciiTheme="majorHAnsi" w:hAnsiTheme="majorHAnsi" w:cstheme="majorHAnsi"/>
+          <w:sz w:val="28"/>
+          <w:szCs w:val="28"/>
         </w:rPr>
         <w:t>): Entry point of the application</w:t>
       </w:r>
@@ -820,6 +1026,8 @@
           <w:rFonts w:asciiTheme="majorHAnsi" w:hAnsiTheme="majorHAnsi" w:cstheme="majorHAnsi"/>
           <w:b/>
           <w:bCs/>
+          <w:sz w:val="28"/>
+          <w:szCs w:val="28"/>
         </w:rPr>
       </w:pPr>
       <w:r>
@@ -827,53 +1035,69 @@
           <w:rFonts w:asciiTheme="majorHAnsi" w:hAnsiTheme="majorHAnsi" w:cstheme="majorHAnsi"/>
           <w:b/>
           <w:bCs/>
-        </w:rPr>
-        <w:t xml:space="preserve">      5</w:t>
-      </w:r>
-      <w:r>
-        <w:rPr>
-          <w:rFonts w:asciiTheme="majorHAnsi" w:hAnsiTheme="majorHAnsi" w:cstheme="majorHAnsi"/>
-          <w:b/>
-          <w:bCs/>
-        </w:rPr>
-        <w:t>. Implementation Details</w:t>
-      </w:r>
-    </w:p>
-    <w:p>
-      <w:pPr>
-        <w:rPr>
-          <w:rFonts w:asciiTheme="majorHAnsi" w:hAnsiTheme="majorHAnsi" w:cstheme="majorHAnsi"/>
-        </w:rPr>
-      </w:pPr>
-      <w:r>
-        <w:rPr>
-          <w:rFonts w:asciiTheme="majorHAnsi" w:hAnsiTheme="majorHAnsi" w:cstheme="majorHAnsi"/>
+          <w:sz w:val="28"/>
+          <w:szCs w:val="28"/>
+        </w:rPr>
+        <w:t xml:space="preserve">      5. Implementation Details</w:t>
+      </w:r>
+    </w:p>
+    <w:p>
+      <w:pPr>
+        <w:rPr>
+          <w:rStyle w:val="Hyperlink"/>
+          <w:rFonts w:asciiTheme="majorHAnsi" w:hAnsiTheme="majorHAnsi" w:cstheme="majorHAnsi"/>
+          <w:sz w:val="28"/>
+          <w:szCs w:val="28"/>
+        </w:rPr>
+      </w:pPr>
+      <w:r>
+        <w:rPr>
+          <w:rFonts w:asciiTheme="majorHAnsi" w:hAnsiTheme="majorHAnsi" w:cstheme="majorHAnsi"/>
+          <w:sz w:val="28"/>
+          <w:szCs w:val="28"/>
         </w:rPr>
         <w:t xml:space="preserve">Link:  </w:t>
       </w:r>
-      <w:hyperlink r:id="rId6" w:history="1">
-        <w:r>
-          <w:rPr>
-            <w:rStyle w:val="Hyperlink"/>
-            <w:rFonts w:asciiTheme="majorHAnsi" w:hAnsiTheme="majorHAnsi" w:cstheme="majorHAnsi"/>
-          </w:rPr>
-          <w:t>For code click</w:t>
-        </w:r>
-        <w:r>
-          <w:rPr>
-            <w:rStyle w:val="Hyperlink"/>
-            <w:rFonts w:asciiTheme="majorHAnsi" w:hAnsiTheme="majorHAnsi" w:cstheme="majorHAnsi"/>
-          </w:rPr>
-          <w:t xml:space="preserve"> </w:t>
-        </w:r>
-        <w:r>
-          <w:rPr>
-            <w:rStyle w:val="Hyperlink"/>
-            <w:rFonts w:asciiTheme="majorHAnsi" w:hAnsiTheme="majorHAnsi" w:cstheme="majorHAnsi"/>
-          </w:rPr>
-          <w:t>here.</w:t>
-        </w:r>
-      </w:hyperlink>
+      <w:r>
+        <w:rPr>
+          <w:rFonts w:asciiTheme="majorHAnsi" w:hAnsiTheme="majorHAnsi" w:cstheme="majorHAnsi"/>
+          <w:sz w:val="28"/>
+          <w:szCs w:val="28"/>
+        </w:rPr>
+        <w:fldChar w:fldCharType="begin"/>
+      </w:r>
+      <w:r>
+        <w:rPr>
+          <w:rFonts w:asciiTheme="majorHAnsi" w:hAnsiTheme="majorHAnsi" w:cstheme="majorHAnsi"/>
+          <w:sz w:val="28"/>
+          <w:szCs w:val="28"/>
+        </w:rPr>
+        <w:instrText>HYPERLINK "https://github.com/Akashmondal55/Akash_5016855/tree/main/Week-1/Design%20patern%20and%20princple/Exercise-6"</w:instrText>
+      </w:r>
+      <w:r>
+        <w:rPr>
+          <w:rFonts w:asciiTheme="majorHAnsi" w:hAnsiTheme="majorHAnsi" w:cstheme="majorHAnsi"/>
+          <w:sz w:val="28"/>
+          <w:szCs w:val="28"/>
+        </w:rPr>
+      </w:r>
+      <w:r>
+        <w:rPr>
+          <w:rFonts w:asciiTheme="majorHAnsi" w:hAnsiTheme="majorHAnsi" w:cstheme="majorHAnsi"/>
+          <w:sz w:val="28"/>
+          <w:szCs w:val="28"/>
+        </w:rPr>
+        <w:fldChar w:fldCharType="separate"/>
+      </w:r>
+      <w:r>
+        <w:rPr>
+          <w:rStyle w:val="Hyperlink"/>
+          <w:rFonts w:asciiTheme="majorHAnsi" w:hAnsiTheme="majorHAnsi" w:cstheme="majorHAnsi"/>
+          <w:sz w:val="28"/>
+          <w:szCs w:val="28"/>
+        </w:rPr>
+        <w:t>For code click here.</w:t>
+      </w:r>
     </w:p>
     <w:p>
       <w:pPr>
@@ -884,36 +1108,40 @@
         </w:numPr>
         <w:rPr>
           <w:rFonts w:asciiTheme="majorHAnsi" w:hAnsiTheme="majorHAnsi" w:cstheme="majorHAnsi"/>
-        </w:rPr>
-      </w:pPr>
-      <w:r>
-        <w:rPr>
-          <w:rFonts w:asciiTheme="majorHAnsi" w:hAnsiTheme="majorHAnsi" w:cstheme="majorHAnsi"/>
-        </w:rPr>
-        <w:t xml:space="preserve"> </w:t>
-      </w:r>
-      <w:r>
-        <w:rPr>
-          <w:rFonts w:asciiTheme="majorHAnsi" w:hAnsiTheme="majorHAnsi" w:cstheme="majorHAnsi"/>
-        </w:rPr>
-        <w:t xml:space="preserve"> </w:t>
-      </w:r>
-      <w:r>
-        <w:rPr>
-          <w:rFonts w:asciiTheme="majorHAnsi" w:hAnsiTheme="majorHAnsi" w:cstheme="majorHAnsi"/>
-        </w:rPr>
-        <w:t>Future Enhancements</w:t>
-      </w:r>
-    </w:p>
-    <w:p>
-      <w:pPr>
-        <w:rPr>
-          <w:rFonts w:asciiTheme="majorHAnsi" w:hAnsiTheme="majorHAnsi" w:cstheme="majorHAnsi"/>
-        </w:rPr>
-      </w:pPr>
-      <w:r>
-        <w:rPr>
-          <w:rFonts w:asciiTheme="majorHAnsi" w:hAnsiTheme="majorHAnsi" w:cstheme="majorHAnsi"/>
+          <w:sz w:val="28"/>
+          <w:szCs w:val="28"/>
+        </w:rPr>
+      </w:pPr>
+      <w:r>
+        <w:rPr>
+          <w:rFonts w:asciiTheme="majorHAnsi" w:hAnsiTheme="majorHAnsi" w:cstheme="majorHAnsi"/>
+          <w:sz w:val="28"/>
+          <w:szCs w:val="28"/>
+        </w:rPr>
+        <w:fldChar w:fldCharType="end"/>
+      </w:r>
+      <w:r>
+        <w:rPr>
+          <w:rFonts w:asciiTheme="majorHAnsi" w:hAnsiTheme="majorHAnsi" w:cstheme="majorHAnsi"/>
+          <w:sz w:val="28"/>
+          <w:szCs w:val="28"/>
+        </w:rPr>
+        <w:t xml:space="preserve">  Future Enhancements</w:t>
+      </w:r>
+    </w:p>
+    <w:p>
+      <w:pPr>
+        <w:rPr>
+          <w:rFonts w:asciiTheme="majorHAnsi" w:hAnsiTheme="majorHAnsi" w:cstheme="majorHAnsi"/>
+          <w:sz w:val="28"/>
+          <w:szCs w:val="28"/>
+        </w:rPr>
+      </w:pPr>
+      <w:r>
+        <w:rPr>
+          <w:rFonts w:asciiTheme="majorHAnsi" w:hAnsiTheme="majorHAnsi" w:cstheme="majorHAnsi"/>
+          <w:sz w:val="28"/>
+          <w:szCs w:val="28"/>
         </w:rPr>
         <w:t>Implement a graphical user interface (GUI)</w:t>
       </w:r>
@@ -922,11 +1150,15 @@
       <w:pPr>
         <w:rPr>
           <w:rFonts w:asciiTheme="majorHAnsi" w:hAnsiTheme="majorHAnsi" w:cstheme="majorHAnsi"/>
-        </w:rPr>
-      </w:pPr>
-      <w:r>
-        <w:rPr>
-          <w:rFonts w:asciiTheme="majorHAnsi" w:hAnsiTheme="majorHAnsi" w:cstheme="majorHAnsi"/>
+          <w:sz w:val="28"/>
+          <w:szCs w:val="28"/>
+        </w:rPr>
+      </w:pPr>
+      <w:r>
+        <w:rPr>
+          <w:rFonts w:asciiTheme="majorHAnsi" w:hAnsiTheme="majorHAnsi" w:cstheme="majorHAnsi"/>
+          <w:sz w:val="28"/>
+          <w:szCs w:val="28"/>
         </w:rPr>
         <w:t>Add support for actual image rendering</w:t>
       </w:r>
@@ -935,11 +1167,15 @@
       <w:pPr>
         <w:rPr>
           <w:rFonts w:asciiTheme="majorHAnsi" w:hAnsiTheme="majorHAnsi" w:cstheme="majorHAnsi"/>
-        </w:rPr>
-      </w:pPr>
-      <w:r>
-        <w:rPr>
-          <w:rFonts w:asciiTheme="majorHAnsi" w:hAnsiTheme="majorHAnsi" w:cstheme="majorHAnsi"/>
+          <w:sz w:val="28"/>
+          <w:szCs w:val="28"/>
+        </w:rPr>
+      </w:pPr>
+      <w:r>
+        <w:rPr>
+          <w:rFonts w:asciiTheme="majorHAnsi" w:hAnsiTheme="majorHAnsi" w:cstheme="majorHAnsi"/>
+          <w:sz w:val="28"/>
+          <w:szCs w:val="28"/>
         </w:rPr>
         <w:t>Implement a more sophisticated caching mechanism</w:t>
       </w:r>
@@ -948,11 +1184,15 @@
       <w:pPr>
         <w:rPr>
           <w:rFonts w:asciiTheme="majorHAnsi" w:hAnsiTheme="majorHAnsi" w:cstheme="majorHAnsi"/>
-        </w:rPr>
-      </w:pPr>
-      <w:r>
-        <w:rPr>
-          <w:rFonts w:asciiTheme="majorHAnsi" w:hAnsiTheme="majorHAnsi" w:cstheme="majorHAnsi"/>
+          <w:sz w:val="28"/>
+          <w:szCs w:val="28"/>
+        </w:rPr>
+      </w:pPr>
+      <w:r>
+        <w:rPr>
+          <w:rFonts w:asciiTheme="majorHAnsi" w:hAnsiTheme="majorHAnsi" w:cstheme="majorHAnsi"/>
+          <w:sz w:val="28"/>
+          <w:szCs w:val="28"/>
         </w:rPr>
         <w:t>Add error handling for network issues</w:t>
       </w:r>
@@ -961,11 +1201,15 @@
       <w:pPr>
         <w:rPr>
           <w:rFonts w:asciiTheme="majorHAnsi" w:hAnsiTheme="majorHAnsi" w:cstheme="majorHAnsi"/>
-        </w:rPr>
-      </w:pPr>
-      <w:r>
-        <w:rPr>
-          <w:rFonts w:asciiTheme="majorHAnsi" w:hAnsiTheme="majorHAnsi" w:cstheme="majorHAnsi"/>
+          <w:sz w:val="28"/>
+          <w:szCs w:val="28"/>
+        </w:rPr>
+      </w:pPr>
+      <w:r>
+        <w:rPr>
+          <w:rFonts w:asciiTheme="majorHAnsi" w:hAnsiTheme="majorHAnsi" w:cstheme="majorHAnsi"/>
+          <w:sz w:val="28"/>
+          <w:szCs w:val="28"/>
         </w:rPr>
         <w:t>Expand the image database and add categorization</w:t>
       </w:r>
@@ -979,11 +1223,15 @@
         </w:numPr>
         <w:rPr>
           <w:rFonts w:asciiTheme="majorHAnsi" w:hAnsiTheme="majorHAnsi" w:cstheme="majorHAnsi"/>
-        </w:rPr>
-      </w:pPr>
-      <w:r>
-        <w:rPr>
-          <w:rFonts w:asciiTheme="majorHAnsi" w:hAnsiTheme="majorHAnsi" w:cstheme="majorHAnsi"/>
+          <w:sz w:val="28"/>
+          <w:szCs w:val="28"/>
+        </w:rPr>
+      </w:pPr>
+      <w:r>
+        <w:rPr>
+          <w:rFonts w:asciiTheme="majorHAnsi" w:hAnsiTheme="majorHAnsi" w:cstheme="majorHAnsi"/>
+          <w:sz w:val="28"/>
+          <w:szCs w:val="28"/>
         </w:rPr>
         <w:t>Output</w:t>
       </w:r>
@@ -992,13 +1240,18 @@
       <w:pPr>
         <w:rPr>
           <w:rFonts w:asciiTheme="majorHAnsi" w:hAnsiTheme="majorHAnsi" w:cstheme="majorHAnsi"/>
+          <w:sz w:val="28"/>
+          <w:szCs w:val="28"/>
         </w:rPr>
       </w:pPr>
       <w:r>
         <w:rPr>
           <w:rFonts w:asciiTheme="majorHAnsi" w:hAnsiTheme="majorHAnsi" w:cstheme="majorHAnsi"/>
           <w:noProof/>
-        </w:rPr>
+          <w:sz w:val="28"/>
+          <w:szCs w:val="28"/>
+        </w:rPr>
+        <w:lastRenderedPageBreak/>
         <w:drawing>
           <wp:inline distT="0" distB="0" distL="0" distR="0" wp14:anchorId="06013F68" wp14:editId="44ECA471">
             <wp:extent cx="5731510" cy="1530985"/>
@@ -1015,7 +1268,7 @@
                     <pic:cNvPicPr/>
                   </pic:nvPicPr>
                   <pic:blipFill>
-                    <a:blip r:embed="rId7" cstate="print">
+                    <a:blip r:embed="rId6" cstate="print">
                       <a:extLst>
                         <a:ext uri="{28A0092B-C50C-407E-A947-70E740481C1C}">
                           <a14:useLocalDpi xmlns:a14="http://schemas.microsoft.com/office/drawing/2010/main" val="0"/>
@@ -1046,11 +1299,15 @@
       <w:pPr>
         <w:rPr>
           <w:rFonts w:asciiTheme="majorHAnsi" w:hAnsiTheme="majorHAnsi" w:cstheme="majorHAnsi"/>
-        </w:rPr>
-      </w:pPr>
-      <w:r>
-        <w:rPr>
-          <w:rFonts w:asciiTheme="majorHAnsi" w:hAnsiTheme="majorHAnsi" w:cstheme="majorHAnsi"/>
+          <w:sz w:val="28"/>
+          <w:szCs w:val="28"/>
+        </w:rPr>
+      </w:pPr>
+      <w:r>
+        <w:rPr>
+          <w:rFonts w:asciiTheme="majorHAnsi" w:hAnsiTheme="majorHAnsi" w:cstheme="majorHAnsi"/>
+          <w:sz w:val="28"/>
+          <w:szCs w:val="28"/>
         </w:rPr>
         <w:t>9. Conclusion</w:t>
       </w:r>
@@ -1059,11 +1316,15 @@
       <w:pPr>
         <w:rPr>
           <w:rFonts w:asciiTheme="majorHAnsi" w:hAnsiTheme="majorHAnsi" w:cstheme="majorHAnsi"/>
-        </w:rPr>
-      </w:pPr>
-      <w:r>
-        <w:rPr>
-          <w:rFonts w:asciiTheme="majorHAnsi" w:hAnsiTheme="majorHAnsi" w:cstheme="majorHAnsi"/>
+          <w:sz w:val="28"/>
+          <w:szCs w:val="28"/>
+        </w:rPr>
+      </w:pPr>
+      <w:r>
+        <w:rPr>
+          <w:rFonts w:asciiTheme="majorHAnsi" w:hAnsiTheme="majorHAnsi" w:cstheme="majorHAnsi"/>
+          <w:sz w:val="28"/>
+          <w:szCs w:val="28"/>
         </w:rPr>
         <w:t>This Image Viewer Application successfully demonstrates the use of the Proxy pattern to implement lazy loading and caching in a simulated image viewing scenario. It provides a foundation for more complex image handling applications and showcases effective use of design patterns in Java programming.</w:t>
       </w:r>
@@ -1072,12 +1333,20 @@
       <w:pPr>
         <w:rPr>
           <w:rFonts w:asciiTheme="majorHAnsi" w:hAnsiTheme="majorHAnsi" w:cstheme="majorHAnsi"/>
+          <w:sz w:val="28"/>
+          <w:szCs w:val="28"/>
         </w:rPr>
       </w:pPr>
     </w:p>
     <w:sectPr>
       <w:pgSz w:w="11906" w:h="16838"/>
       <w:pgMar w:top="1440" w:right="1440" w:bottom="1440" w:left="1440" w:header="708" w:footer="708" w:gutter="0"/>
+      <w:pgBorders w:offsetFrom="page">
+        <w:top w:val="single" w:sz="4" w:space="24" w:color="auto"/>
+        <w:left w:val="single" w:sz="4" w:space="24" w:color="auto"/>
+        <w:bottom w:val="single" w:sz="4" w:space="24" w:color="auto"/>
+        <w:right w:val="single" w:sz="4" w:space="24" w:color="auto"/>
+      </w:pgBorders>
       <w:cols w:space="708"/>
       <w:docGrid w:linePitch="360"/>
     </w:sectPr>
@@ -2370,6 +2639,7 @@
   <w:style w:type="character" w:default="1" w:styleId="DefaultParagraphFont">
     <w:name w:val="Default Paragraph Font"/>
     <w:uiPriority w:val="1"/>
+    <w:semiHidden/>
     <w:unhideWhenUsed/>
   </w:style>
   <w:style w:type="table" w:default="1" w:styleId="TableNormal">
